--- a/SzakdolgozatV20190928_0019.docx
+++ b/SzakdolgozatV20190928_0019.docx
@@ -248,8 +248,6 @@
           <w:szCs w:val="44"/>
         </w:rPr>
       </w:pPr>
-      <w:bookmarkStart w:id="0" w:name="_GoBack"/>
-      <w:bookmarkEnd w:id="0"/>
     </w:p>
     <w:p>
       <w:pPr>
@@ -2064,7 +2062,7 @@
           <w:rStyle w:val="Strong"/>
         </w:rPr>
       </w:pPr>
-      <w:bookmarkStart w:id="1" w:name="_Toc4343601"/>
+      <w:bookmarkStart w:id="0" w:name="_Toc4343601"/>
       <w:r>
         <w:rPr>
           <w:rStyle w:val="Strong"/>
@@ -2072,7 +2070,7 @@
         <w:lastRenderedPageBreak/>
         <w:t>Bevezetés</w:t>
       </w:r>
-      <w:bookmarkEnd w:id="1"/>
+      <w:bookmarkEnd w:id="0"/>
       <w:r>
         <w:rPr>
           <w:rStyle w:val="Strong"/>
@@ -2471,14 +2469,14 @@
           <w:rStyle w:val="Strong"/>
         </w:rPr>
       </w:pPr>
-      <w:bookmarkStart w:id="2" w:name="_Toc4343602"/>
+      <w:bookmarkStart w:id="1" w:name="_Toc4343602"/>
       <w:r>
         <w:rPr>
           <w:rStyle w:val="Strong"/>
         </w:rPr>
         <w:t>Klasszikus DirectX9 és OpenGL2</w:t>
       </w:r>
-      <w:bookmarkEnd w:id="2"/>
+      <w:bookmarkEnd w:id="1"/>
       <w:r>
         <w:rPr>
           <w:rStyle w:val="Strong"/>
@@ -2570,7 +2568,7 @@
           <w:rStyle w:val="Strong"/>
         </w:rPr>
       </w:pPr>
-      <w:bookmarkStart w:id="3" w:name="_Toc4343603"/>
+      <w:bookmarkStart w:id="2" w:name="_Toc4343603"/>
       <w:r>
         <w:rPr>
           <w:rStyle w:val="Strong"/>
@@ -2613,7 +2611,7 @@
         </w:rPr>
         <w:t>RadeonRays</w:t>
       </w:r>
-      <w:bookmarkEnd w:id="3"/>
+      <w:bookmarkEnd w:id="2"/>
       <w:proofErr w:type="spellEnd"/>
       <w:r>
         <w:rPr>
@@ -2863,14 +2861,14 @@
           <w:rStyle w:val="Strong"/>
         </w:rPr>
       </w:pPr>
-      <w:bookmarkStart w:id="4" w:name="_Toc4343604"/>
+      <w:bookmarkStart w:id="3" w:name="_Toc4343604"/>
       <w:r>
         <w:rPr>
           <w:rStyle w:val="Strong"/>
         </w:rPr>
         <w:t>Saját Sugárkövetés program</w:t>
       </w:r>
-      <w:bookmarkEnd w:id="4"/>
+      <w:bookmarkEnd w:id="3"/>
       <w:r>
         <w:rPr>
           <w:rStyle w:val="Strong"/>
@@ -2961,7 +2959,7 @@
         </w:rPr>
         <w:t xml:space="preserve"> amit írtam/írok, letölthető a </w:t>
       </w:r>
-      <w:bookmarkStart w:id="5" w:name="_Hlk4348494"/>
+      <w:bookmarkStart w:id="4" w:name="_Hlk4348494"/>
       <w:r>
         <w:rPr>
           <w:rStyle w:val="Strong"/>
@@ -2989,7 +2987,7 @@
         </w:rPr>
         <w:t>https://github.com/ezszoftver/OpenCLRenderer</w:t>
       </w:r>
-      <w:bookmarkEnd w:id="5"/>
+      <w:bookmarkEnd w:id="4"/>
       <w:r>
         <w:rPr>
           <w:rStyle w:val="Strong"/>
@@ -3098,14 +3096,14 @@
           <w:rStyle w:val="Strong"/>
         </w:rPr>
       </w:pPr>
-      <w:bookmarkStart w:id="6" w:name="_Toc4343605"/>
+      <w:bookmarkStart w:id="5" w:name="_Toc4343605"/>
       <w:r>
         <w:rPr>
           <w:rStyle w:val="Strong"/>
         </w:rPr>
         <w:t>Elmélet röviden</w:t>
       </w:r>
-      <w:bookmarkEnd w:id="6"/>
+      <w:bookmarkEnd w:id="5"/>
       <w:r>
         <w:rPr>
           <w:rStyle w:val="Strong"/>
@@ -3493,14 +3491,14 @@
           <w:rStyle w:val="Strong"/>
         </w:rPr>
       </w:pPr>
-      <w:bookmarkStart w:id="7" w:name="_Toc4343606"/>
+      <w:bookmarkStart w:id="6" w:name="_Toc4343606"/>
       <w:r>
         <w:rPr>
           <w:rStyle w:val="Strong"/>
         </w:rPr>
         <w:t>Gyorsítási lehetőségek</w:t>
       </w:r>
-      <w:bookmarkEnd w:id="7"/>
+      <w:bookmarkEnd w:id="6"/>
       <w:r>
         <w:rPr>
           <w:rStyle w:val="Strong"/>
@@ -3519,7 +3517,7 @@
           <w:rStyle w:val="Strong"/>
         </w:rPr>
       </w:pPr>
-      <w:bookmarkStart w:id="8" w:name="_Toc4343607"/>
+      <w:bookmarkStart w:id="7" w:name="_Toc4343607"/>
       <w:r>
         <w:rPr>
           <w:rStyle w:val="Strong"/>
@@ -3550,7 +3548,7 @@
         </w:rPr>
         <w:t xml:space="preserve"> párhuzamosan</w:t>
       </w:r>
-      <w:bookmarkEnd w:id="8"/>
+      <w:bookmarkEnd w:id="7"/>
       <w:r>
         <w:rPr>
           <w:rStyle w:val="Strong"/>
@@ -3894,7 +3892,7 @@
         </w:rPr>
         <w:fldChar w:fldCharType="separate"/>
       </w:r>
-      <w:bookmarkStart w:id="9" w:name="_Toc20521537"/>
+      <w:bookmarkStart w:id="8" w:name="_Toc20521537"/>
       <w:r>
         <w:rPr>
           <w:rStyle w:val="Strong"/>
@@ -3914,7 +3912,7 @@
       <w:r>
         <w:t xml:space="preserve"> [saját termék]</w:t>
       </w:r>
-      <w:bookmarkEnd w:id="9"/>
+      <w:bookmarkEnd w:id="8"/>
     </w:p>
     <w:p>
       <w:pPr>
@@ -4403,22 +4401,35 @@
         <w:pStyle w:val="Caption"/>
         <w:jc w:val="center"/>
       </w:pPr>
-      <w:fldSimple w:instr=" SEQ ábra \* ARABIC ">
-        <w:bookmarkStart w:id="10" w:name="_Toc20521538"/>
-        <w:r>
-          <w:rPr>
-            <w:noProof/>
-          </w:rPr>
-          <w:t>2</w:t>
-        </w:r>
-      </w:fldSimple>
+      <w:r>
+        <w:fldChar w:fldCharType="begin"/>
+      </w:r>
+      <w:r>
+        <w:instrText xml:space="preserve"> SEQ ábra \* ARABIC </w:instrText>
+      </w:r>
+      <w:r>
+        <w:fldChar w:fldCharType="separate"/>
+      </w:r>
+      <w:bookmarkStart w:id="9" w:name="_Toc20521538"/>
+      <w:r>
+        <w:rPr>
+          <w:noProof/>
+        </w:rPr>
+        <w:t>2</w:t>
+      </w:r>
+      <w:r>
+        <w:rPr>
+          <w:noProof/>
+        </w:rPr>
+        <w:fldChar w:fldCharType="end"/>
+      </w:r>
       <w:r>
         <w:t>. ábra: sugár-sík távolsága</w:t>
       </w:r>
       <w:r>
         <w:t xml:space="preserve"> [saját termék]</w:t>
       </w:r>
-      <w:bookmarkEnd w:id="10"/>
+      <w:bookmarkEnd w:id="9"/>
     </w:p>
     <w:p>
       <w:pPr>
@@ -4794,7 +4805,7 @@
         </w:rPr>
         <w:fldChar w:fldCharType="separate"/>
       </w:r>
-      <w:bookmarkStart w:id="11" w:name="_Toc20521539"/>
+      <w:bookmarkStart w:id="10" w:name="_Toc20521539"/>
       <w:r>
         <w:rPr>
           <w:rStyle w:val="Strong"/>
@@ -4814,7 +4825,7 @@
       <w:r>
         <w:t xml:space="preserve"> [saját termék]</w:t>
       </w:r>
-      <w:bookmarkEnd w:id="11"/>
+      <w:bookmarkEnd w:id="10"/>
     </w:p>
     <w:p>
       <w:pPr>
@@ -5369,14 +5380,14 @@
           <w:rStyle w:val="Strong"/>
         </w:rPr>
       </w:pPr>
-      <w:bookmarkStart w:id="12" w:name="_Toc4343608"/>
+      <w:bookmarkStart w:id="11" w:name="_Toc4343608"/>
       <w:r>
         <w:rPr>
           <w:rStyle w:val="Strong"/>
         </w:rPr>
         <w:t>Ütközésdetektálás gyorsítás, tér felosztással (BVH)</w:t>
       </w:r>
-      <w:bookmarkEnd w:id="12"/>
+      <w:bookmarkEnd w:id="11"/>
       <w:r>
         <w:rPr>
           <w:rStyle w:val="Strong"/>
@@ -5716,7 +5727,7 @@
         </w:rPr>
         <w:fldChar w:fldCharType="separate"/>
       </w:r>
-      <w:bookmarkStart w:id="13" w:name="_Toc20521540"/>
+      <w:bookmarkStart w:id="12" w:name="_Toc20521540"/>
       <w:r>
         <w:rPr>
           <w:rStyle w:val="Strong"/>
@@ -5744,7 +5755,7 @@
       <w:r>
         <w:t xml:space="preserve"> [saját termék]</w:t>
       </w:r>
-      <w:bookmarkEnd w:id="13"/>
+      <w:bookmarkEnd w:id="12"/>
     </w:p>
     <w:p>
       <w:pPr>
@@ -6382,7 +6393,7 @@
           <w:rStyle w:val="Strong"/>
         </w:rPr>
       </w:pPr>
-      <w:bookmarkStart w:id="14" w:name="_Toc4343609"/>
+      <w:bookmarkStart w:id="13" w:name="_Toc4343609"/>
       <w:r>
         <w:rPr>
           <w:rStyle w:val="Strong"/>
@@ -6390,7 +6401,7 @@
         <w:lastRenderedPageBreak/>
         <w:t>BVH gyors újra építése, ha a csúcsok megváltoztak</w:t>
       </w:r>
-      <w:bookmarkEnd w:id="14"/>
+      <w:bookmarkEnd w:id="13"/>
       <w:r>
         <w:rPr>
           <w:rStyle w:val="Strong"/>
@@ -7253,7 +7264,7 @@
         </w:rPr>
         <w:fldChar w:fldCharType="separate"/>
       </w:r>
-      <w:bookmarkStart w:id="15" w:name="_Toc20521541"/>
+      <w:bookmarkStart w:id="14" w:name="_Toc20521541"/>
       <w:r>
         <w:rPr>
           <w:rStyle w:val="Strong"/>
@@ -7309,7 +7320,7 @@
       <w:r>
         <w:t xml:space="preserve"> [saját termék]</w:t>
       </w:r>
-      <w:bookmarkEnd w:id="15"/>
+      <w:bookmarkEnd w:id="14"/>
     </w:p>
     <w:p>
       <w:pPr>
@@ -8148,7 +8159,7 @@
           <w:rStyle w:val="Strong"/>
         </w:rPr>
       </w:pPr>
-      <w:bookmarkStart w:id="16" w:name="_Toc4343610"/>
+      <w:bookmarkStart w:id="15" w:name="_Toc4343610"/>
       <w:r>
         <w:rPr>
           <w:rStyle w:val="Strong"/>
@@ -8170,7 +8181,7 @@
         </w:rPr>
         <w:t xml:space="preserve"> koordinátákkal</w:t>
       </w:r>
-      <w:bookmarkEnd w:id="16"/>
+      <w:bookmarkEnd w:id="15"/>
       <w:r>
         <w:rPr>
           <w:rStyle w:val="Strong"/>
@@ -8265,7 +8276,7 @@
         </w:rPr>
         <w:fldChar w:fldCharType="separate"/>
       </w:r>
-      <w:bookmarkStart w:id="17" w:name="_Toc20521542"/>
+      <w:bookmarkStart w:id="16" w:name="_Toc20521542"/>
       <w:r>
         <w:rPr>
           <w:rStyle w:val="Strong"/>
@@ -8293,7 +8304,7 @@
       <w:r>
         <w:t xml:space="preserve"> [saját termék]</w:t>
       </w:r>
-      <w:bookmarkEnd w:id="17"/>
+      <w:bookmarkEnd w:id="16"/>
     </w:p>
     <w:p>
       <w:pPr>
@@ -8597,7 +8608,7 @@
           <w:rStyle w:val="Strong"/>
         </w:rPr>
       </w:pPr>
-      <w:bookmarkStart w:id="18" w:name="_Toc4343611"/>
+      <w:bookmarkStart w:id="17" w:name="_Toc4343611"/>
       <w:proofErr w:type="gramStart"/>
       <w:r>
         <w:rPr>
@@ -8642,7 +8653,7 @@
         </w:rPr>
         <w:t>RayShader</w:t>
       </w:r>
-      <w:bookmarkEnd w:id="18"/>
+      <w:bookmarkEnd w:id="17"/>
       <w:r>
         <w:rPr>
           <w:rStyle w:val="Strong"/>
@@ -11259,7 +11270,7 @@
         </w:rPr>
         <w:fldChar w:fldCharType="separate"/>
       </w:r>
-      <w:bookmarkStart w:id="19" w:name="_Toc20521543"/>
+      <w:bookmarkStart w:id="18" w:name="_Toc20521543"/>
       <w:r>
         <w:rPr>
           <w:rStyle w:val="Strong"/>
@@ -11283,7 +11294,7 @@
       <w:r>
         <w:t xml:space="preserve"> [saját termék]</w:t>
       </w:r>
-      <w:bookmarkEnd w:id="19"/>
+      <w:bookmarkEnd w:id="18"/>
     </w:p>
     <w:p>
       <w:pPr>
@@ -12836,7 +12847,7 @@
         </w:rPr>
         <w:fldChar w:fldCharType="separate"/>
       </w:r>
-      <w:bookmarkStart w:id="20" w:name="_Toc20521544"/>
+      <w:bookmarkStart w:id="19" w:name="_Toc20521544"/>
       <w:r>
         <w:rPr>
           <w:rStyle w:val="Strong"/>
@@ -12866,7 +12877,7 @@
       <w:r>
         <w:t xml:space="preserve"> [saját termék]</w:t>
       </w:r>
-      <w:bookmarkEnd w:id="20"/>
+      <w:bookmarkEnd w:id="19"/>
     </w:p>
     <w:p>
       <w:pPr>
@@ -14899,7 +14910,7 @@
           <w:rStyle w:val="Strong"/>
         </w:rPr>
       </w:pPr>
-      <w:bookmarkStart w:id="21" w:name="_Toc4343612"/>
+      <w:bookmarkStart w:id="20" w:name="_Toc4343612"/>
       <w:r>
         <w:rPr>
           <w:rStyle w:val="Strong"/>
@@ -14926,7 +14937,7 @@
         </w:rPr>
         <w:t>-ben</w:t>
       </w:r>
-      <w:bookmarkEnd w:id="21"/>
+      <w:bookmarkEnd w:id="20"/>
       <w:r>
         <w:rPr>
           <w:rStyle w:val="Strong"/>
@@ -15091,7 +15102,7 @@
         </w:rPr>
         <w:fldChar w:fldCharType="separate"/>
       </w:r>
-      <w:bookmarkStart w:id="22" w:name="_Toc20521545"/>
+      <w:bookmarkStart w:id="21" w:name="_Toc20521545"/>
       <w:r>
         <w:rPr>
           <w:rStyle w:val="Strong"/>
@@ -15135,7 +15146,7 @@
       <w:r>
         <w:t xml:space="preserve"> [saját termék]</w:t>
       </w:r>
-      <w:bookmarkEnd w:id="22"/>
+      <w:bookmarkEnd w:id="21"/>
     </w:p>
     <w:p>
       <w:pPr>
@@ -15997,7 +16008,7 @@
           <w:rStyle w:val="Strong"/>
         </w:rPr>
       </w:pPr>
-      <w:bookmarkStart w:id="23" w:name="_Toc4343613"/>
+      <w:bookmarkStart w:id="22" w:name="_Toc4343613"/>
       <w:r>
         <w:rPr>
           <w:rStyle w:val="Strong"/>
@@ -16005,7 +16016,7 @@
         <w:lastRenderedPageBreak/>
         <w:t>Továbbfejlesztési lehetőségek</w:t>
       </w:r>
-      <w:bookmarkEnd w:id="23"/>
+      <w:bookmarkEnd w:id="22"/>
       <w:r>
         <w:rPr>
           <w:rStyle w:val="Strong"/>
@@ -16543,7 +16554,7 @@
           <w:rStyle w:val="Strong"/>
         </w:rPr>
       </w:pPr>
-      <w:bookmarkStart w:id="24" w:name="_Toc4343614"/>
+      <w:bookmarkStart w:id="23" w:name="_Toc4343614"/>
       <w:r>
         <w:rPr>
           <w:rStyle w:val="Strong"/>
@@ -16551,7 +16562,7 @@
         <w:lastRenderedPageBreak/>
         <w:t>Felhasználói kézikönyv</w:t>
       </w:r>
-      <w:bookmarkEnd w:id="24"/>
+      <w:bookmarkEnd w:id="23"/>
       <w:r>
         <w:rPr>
           <w:rStyle w:val="Strong"/>
@@ -16570,14 +16581,14 @@
           <w:rStyle w:val="Strong"/>
         </w:rPr>
       </w:pPr>
-      <w:bookmarkStart w:id="25" w:name="_Toc4343615"/>
+      <w:bookmarkStart w:id="24" w:name="_Toc4343615"/>
       <w:r>
         <w:rPr>
           <w:rStyle w:val="Strong"/>
         </w:rPr>
         <w:t>Letöltés</w:t>
       </w:r>
-      <w:bookmarkEnd w:id="25"/>
+      <w:bookmarkEnd w:id="24"/>
       <w:r>
         <w:rPr>
           <w:rStyle w:val="Strong"/>
@@ -16665,9 +16676,9 @@
           <w:noProof/>
         </w:rPr>
         <w:drawing>
-          <wp:inline distT="0" distB="0" distL="0" distR="0" wp14:anchorId="2DE6C371" wp14:editId="43409924">
-            <wp:extent cx="5760720" cy="4114800"/>
-            <wp:effectExtent l="19050" t="19050" r="11430" b="19050"/>
+          <wp:inline distT="0" distB="0" distL="0" distR="0" wp14:anchorId="2DE6C371" wp14:editId="0F1B1075">
+            <wp:extent cx="5276850" cy="3769179"/>
+            <wp:effectExtent l="19050" t="19050" r="19050" b="22225"/>
             <wp:docPr id="12" name="Picture 12" descr="A screenshot of a computer screen&#10;&#10;Description automatically generated"/>
             <wp:cNvGraphicFramePr>
               <a:graphicFrameLocks xmlns:a="http://schemas.openxmlformats.org/drawingml/2006/main" noChangeAspect="1"/>
@@ -16694,7 +16705,7 @@
                   <pic:spPr>
                     <a:xfrm>
                       <a:off x="0" y="0"/>
-                      <a:ext cx="5760720" cy="4114800"/>
+                      <a:ext cx="5283117" cy="3773656"/>
                     </a:xfrm>
                     <a:prstGeom prst="rect">
                       <a:avLst/>
@@ -16717,31 +16728,44 @@
         <w:pStyle w:val="Caption"/>
         <w:jc w:val="center"/>
       </w:pPr>
-      <w:bookmarkStart w:id="26" w:name="_Toc20521546"/>
+      <w:bookmarkStart w:id="25" w:name="_Toc20521546"/>
       <w:r>
         <w:t xml:space="preserve">ábra </w:t>
       </w:r>
-      <w:fldSimple w:instr=" SEQ ábra \* ARABIC ">
-        <w:r>
-          <w:rPr>
-            <w:noProof/>
-          </w:rPr>
-          <w:t>10</w:t>
-        </w:r>
-      </w:fldSimple>
+      <w:r>
+        <w:fldChar w:fldCharType="begin"/>
+      </w:r>
+      <w:r>
+        <w:instrText xml:space="preserve"> SEQ ábra \* ARABIC </w:instrText>
+      </w:r>
+      <w:r>
+        <w:fldChar w:fldCharType="separate"/>
+      </w:r>
+      <w:r>
+        <w:rPr>
+          <w:noProof/>
+        </w:rPr>
+        <w:t>10</w:t>
+      </w:r>
+      <w:r>
+        <w:rPr>
+          <w:noProof/>
+        </w:rPr>
+        <w:fldChar w:fldCharType="end"/>
+      </w:r>
       <w:r>
         <w:t xml:space="preserve"> github.com/ezszoftver</w:t>
       </w:r>
       <w:r>
         <w:t xml:space="preserve"> [saját termék]</w:t>
       </w:r>
-      <w:bookmarkEnd w:id="26"/>
+      <w:bookmarkEnd w:id="25"/>
     </w:p>
     <w:p>
       <w:pPr>
         <w:jc w:val="both"/>
       </w:pPr>
-      <w:bookmarkStart w:id="27" w:name="_Toc4343616"/>
+      <w:bookmarkStart w:id="26" w:name="_Toc4343616"/>
       <w:r>
         <w:t>Majd kattintsunk a „RealTime-</w:t>
       </w:r>
@@ -16811,9 +16835,9 @@
           <w:noProof/>
         </w:rPr>
         <w:drawing>
-          <wp:inline distT="0" distB="0" distL="0" distR="0" wp14:anchorId="43838987" wp14:editId="4F87E4F7">
-            <wp:extent cx="5760720" cy="4114800"/>
-            <wp:effectExtent l="19050" t="19050" r="11430" b="19050"/>
+          <wp:inline distT="0" distB="0" distL="0" distR="0" wp14:anchorId="43838987" wp14:editId="5A36AC9F">
+            <wp:extent cx="5067300" cy="3619500"/>
+            <wp:effectExtent l="19050" t="19050" r="19050" b="19050"/>
             <wp:docPr id="13" name="Picture 13" descr="A screenshot of a social media post&#10;&#10;Description automatically generated"/>
             <wp:cNvGraphicFramePr>
               <a:graphicFrameLocks xmlns:a="http://schemas.openxmlformats.org/drawingml/2006/main" noChangeAspect="1"/>
@@ -16840,7 +16864,7 @@
                   <pic:spPr>
                     <a:xfrm>
                       <a:off x="0" y="0"/>
-                      <a:ext cx="5760720" cy="4114800"/>
+                      <a:ext cx="5071543" cy="3622531"/>
                     </a:xfrm>
                     <a:prstGeom prst="rect">
                       <a:avLst/>
@@ -16863,18 +16887,31 @@
         <w:pStyle w:val="Caption"/>
         <w:jc w:val="center"/>
       </w:pPr>
-      <w:bookmarkStart w:id="28" w:name="_Toc20521547"/>
+      <w:bookmarkStart w:id="27" w:name="_Toc20521547"/>
       <w:r>
         <w:t xml:space="preserve">ábra </w:t>
       </w:r>
-      <w:fldSimple w:instr=" SEQ ábra \* ARABIC ">
-        <w:r>
-          <w:rPr>
-            <w:noProof/>
-          </w:rPr>
-          <w:t>11</w:t>
-        </w:r>
-      </w:fldSimple>
+      <w:r>
+        <w:fldChar w:fldCharType="begin"/>
+      </w:r>
+      <w:r>
+        <w:instrText xml:space="preserve"> SEQ ábra \* ARABIC </w:instrText>
+      </w:r>
+      <w:r>
+        <w:fldChar w:fldCharType="separate"/>
+      </w:r>
+      <w:r>
+        <w:rPr>
+          <w:noProof/>
+        </w:rPr>
+        <w:t>11</w:t>
+      </w:r>
+      <w:r>
+        <w:rPr>
+          <w:noProof/>
+        </w:rPr>
+        <w:fldChar w:fldCharType="end"/>
+      </w:r>
       <w:r>
         <w:t xml:space="preserve">: forráskód vagy </w:t>
       </w:r>
@@ -16889,7 +16926,7 @@
       <w:r>
         <w:t xml:space="preserve"> [saját termék]</w:t>
       </w:r>
-      <w:bookmarkEnd w:id="28"/>
+      <w:bookmarkEnd w:id="27"/>
     </w:p>
     <w:p>
       <w:pPr>
@@ -16910,6 +16947,7 @@
     <w:p>
       <w:pPr>
         <w:keepNext/>
+        <w:jc w:val="center"/>
       </w:pPr>
       <w:r>
         <w:rPr>
@@ -16917,9 +16955,9 @@
         </w:rPr>
         <w:lastRenderedPageBreak/>
         <w:drawing>
-          <wp:inline distT="0" distB="0" distL="0" distR="0" wp14:anchorId="658DD7E6" wp14:editId="174860FF">
-            <wp:extent cx="5760720" cy="5237480"/>
-            <wp:effectExtent l="19050" t="19050" r="11430" b="20320"/>
+          <wp:inline distT="0" distB="0" distL="0" distR="0" wp14:anchorId="658DD7E6" wp14:editId="7DB28469">
+            <wp:extent cx="5229225" cy="4754260"/>
+            <wp:effectExtent l="19050" t="19050" r="9525" b="27305"/>
             <wp:docPr id="14" name="Picture 14" descr="A screenshot of a social media post&#10;&#10;Description automatically generated"/>
             <wp:cNvGraphicFramePr>
               <a:graphicFrameLocks xmlns:a="http://schemas.openxmlformats.org/drawingml/2006/main" noChangeAspect="1"/>
@@ -16946,7 +16984,7 @@
                   <pic:spPr>
                     <a:xfrm>
                       <a:off x="0" y="0"/>
-                      <a:ext cx="5760720" cy="5237480"/>
+                      <a:ext cx="5233845" cy="4758460"/>
                     </a:xfrm>
                     <a:prstGeom prst="rect">
                       <a:avLst/>
@@ -16969,25 +17007,38 @@
         <w:pStyle w:val="Caption"/>
         <w:jc w:val="center"/>
       </w:pPr>
-      <w:bookmarkStart w:id="29" w:name="_Toc20521548"/>
+      <w:bookmarkStart w:id="28" w:name="_Toc20521548"/>
       <w:r>
         <w:t xml:space="preserve">ábra </w:t>
       </w:r>
-      <w:fldSimple w:instr=" SEQ ábra \* ARABIC ">
-        <w:r>
-          <w:rPr>
-            <w:noProof/>
-          </w:rPr>
-          <w:t>12</w:t>
-        </w:r>
-      </w:fldSimple>
+      <w:r>
+        <w:fldChar w:fldCharType="begin"/>
+      </w:r>
+      <w:r>
+        <w:instrText xml:space="preserve"> SEQ ábra \* ARABIC </w:instrText>
+      </w:r>
+      <w:r>
+        <w:fldChar w:fldCharType="separate"/>
+      </w:r>
+      <w:r>
+        <w:rPr>
+          <w:noProof/>
+        </w:rPr>
+        <w:t>12</w:t>
+      </w:r>
+      <w:r>
+        <w:rPr>
+          <w:noProof/>
+        </w:rPr>
+        <w:fldChar w:fldCharType="end"/>
+      </w:r>
       <w:r>
         <w:t>: Itt lehet letölteni az alkalmazást</w:t>
       </w:r>
       <w:r>
         <w:t xml:space="preserve"> [saját termék]</w:t>
       </w:r>
-      <w:bookmarkEnd w:id="29"/>
+      <w:bookmarkEnd w:id="28"/>
     </w:p>
     <w:p>
       <w:pPr>
@@ -17038,7 +17089,7 @@
         </w:rPr>
         <w:t>Telepítés</w:t>
       </w:r>
-      <w:bookmarkEnd w:id="27"/>
+      <w:bookmarkEnd w:id="26"/>
       <w:r>
         <w:rPr>
           <w:rStyle w:val="Strong"/>
@@ -17151,18 +17202,31 @@
           <w:bCs w:val="0"/>
         </w:rPr>
       </w:pPr>
-      <w:bookmarkStart w:id="30" w:name="_Toc20521549"/>
+      <w:bookmarkStart w:id="29" w:name="_Toc20521549"/>
       <w:r>
         <w:t xml:space="preserve">ábra </w:t>
       </w:r>
-      <w:fldSimple w:instr=" SEQ ábra \* ARABIC ">
-        <w:r>
-          <w:rPr>
-            <w:noProof/>
-          </w:rPr>
-          <w:t>13</w:t>
-        </w:r>
-      </w:fldSimple>
+      <w:r>
+        <w:fldChar w:fldCharType="begin"/>
+      </w:r>
+      <w:r>
+        <w:instrText xml:space="preserve"> SEQ ábra \* ARABIC </w:instrText>
+      </w:r>
+      <w:r>
+        <w:fldChar w:fldCharType="separate"/>
+      </w:r>
+      <w:r>
+        <w:rPr>
+          <w:noProof/>
+        </w:rPr>
+        <w:t>13</w:t>
+      </w:r>
+      <w:r>
+        <w:rPr>
+          <w:noProof/>
+        </w:rPr>
+        <w:fldChar w:fldCharType="end"/>
+      </w:r>
       <w:r>
         <w:t>: .</w:t>
       </w:r>
@@ -17177,7 +17241,7 @@
       <w:r>
         <w:t xml:space="preserve"> [saját termék]</w:t>
       </w:r>
-      <w:bookmarkEnd w:id="30"/>
+      <w:bookmarkEnd w:id="29"/>
     </w:p>
     <w:p>
       <w:pPr>
@@ -17190,15 +17254,14 @@
           <w:rStyle w:val="Strong"/>
         </w:rPr>
       </w:pPr>
-      <w:bookmarkStart w:id="31" w:name="_Toc4343617"/>
-      <w:r>
-        <w:rPr>
-          <w:rStyle w:val="Strong"/>
-        </w:rPr>
-        <w:lastRenderedPageBreak/>
+      <w:bookmarkStart w:id="30" w:name="_Toc4343617"/>
+      <w:r>
+        <w:rPr>
+          <w:rStyle w:val="Strong"/>
+        </w:rPr>
         <w:t>A program használata</w:t>
       </w:r>
-      <w:bookmarkEnd w:id="31"/>
+      <w:bookmarkEnd w:id="30"/>
       <w:r>
         <w:rPr>
           <w:rStyle w:val="Strong"/>
@@ -17222,6 +17285,7 @@
           <w:b w:val="0"/>
           <w:bCs w:val="0"/>
         </w:rPr>
+        <w:lastRenderedPageBreak/>
         <w:t xml:space="preserve">Indítsuk el a </w:t>
       </w:r>
       <w:r>
@@ -17296,25 +17360,38 @@
         <w:pStyle w:val="Caption"/>
         <w:jc w:val="center"/>
       </w:pPr>
-      <w:bookmarkStart w:id="32" w:name="_Toc20521550"/>
+      <w:bookmarkStart w:id="31" w:name="_Toc20521550"/>
       <w:r>
         <w:t xml:space="preserve">ábra </w:t>
       </w:r>
-      <w:fldSimple w:instr=" SEQ ábra \* ARABIC ">
-        <w:r>
-          <w:rPr>
-            <w:noProof/>
-          </w:rPr>
-          <w:t>14</w:t>
-        </w:r>
-      </w:fldSimple>
+      <w:r>
+        <w:fldChar w:fldCharType="begin"/>
+      </w:r>
+      <w:r>
+        <w:instrText xml:space="preserve"> SEQ ábra \* ARABIC </w:instrText>
+      </w:r>
+      <w:r>
+        <w:fldChar w:fldCharType="separate"/>
+      </w:r>
+      <w:r>
+        <w:rPr>
+          <w:noProof/>
+        </w:rPr>
+        <w:t>14</w:t>
+      </w:r>
+      <w:r>
+        <w:rPr>
+          <w:noProof/>
+        </w:rPr>
+        <w:fldChar w:fldCharType="end"/>
+      </w:r>
       <w:r>
         <w:t>: Alkalmazás elindítása</w:t>
       </w:r>
       <w:r>
         <w:t xml:space="preserve"> [saját termék]</w:t>
       </w:r>
-      <w:bookmarkEnd w:id="32"/>
+      <w:bookmarkEnd w:id="31"/>
     </w:p>
     <w:p>
       <w:pPr>
@@ -17333,9 +17410,9 @@
           <w:noProof/>
         </w:rPr>
         <w:drawing>
-          <wp:inline distT="0" distB="0" distL="0" distR="0" wp14:anchorId="4D94098D" wp14:editId="36DAD586">
-            <wp:extent cx="5760720" cy="3244215"/>
-            <wp:effectExtent l="0" t="0" r="0" b="0"/>
+          <wp:inline distT="0" distB="0" distL="0" distR="0" wp14:anchorId="4D94098D" wp14:editId="64CEA6AB">
+            <wp:extent cx="4887986" cy="2752725"/>
+            <wp:effectExtent l="0" t="0" r="8255" b="0"/>
             <wp:docPr id="17" name="Picture 17" descr="A screenshot of a cell phone&#10;&#10;Description automatically generated"/>
             <wp:cNvGraphicFramePr>
               <a:graphicFrameLocks xmlns:a="http://schemas.openxmlformats.org/drawingml/2006/main" noChangeAspect="1"/>
@@ -17348,7 +17425,7 @@
                     <pic:cNvPicPr/>
                   </pic:nvPicPr>
                   <pic:blipFill>
-                    <a:blip r:embed="rId24">
+                    <a:blip r:embed="rId24" cstate="print">
                       <a:extLst>
                         <a:ext uri="{28A0092B-C50C-407E-A947-70E740481C1C}">
                           <a14:useLocalDpi xmlns:a14="http://schemas.microsoft.com/office/drawing/2010/main" val="0"/>
@@ -17362,7 +17439,7 @@
                   <pic:spPr>
                     <a:xfrm>
                       <a:off x="0" y="0"/>
-                      <a:ext cx="5760720" cy="3244215"/>
+                      <a:ext cx="4895142" cy="2756755"/>
                     </a:xfrm>
                     <a:prstGeom prst="rect">
                       <a:avLst/>
@@ -17484,9 +17561,9 @@
           <w:noProof/>
         </w:rPr>
         <w:drawing>
-          <wp:inline distT="0" distB="0" distL="0" distR="0" wp14:anchorId="4BAAA21B" wp14:editId="31072B4D">
-            <wp:extent cx="5125165" cy="4744112"/>
-            <wp:effectExtent l="19050" t="19050" r="18415" b="18415"/>
+          <wp:inline distT="0" distB="0" distL="0" distR="0" wp14:anchorId="4BAAA21B" wp14:editId="274C9AF2">
+            <wp:extent cx="4048125" cy="3747149"/>
+            <wp:effectExtent l="19050" t="19050" r="9525" b="24765"/>
             <wp:docPr id="18" name="Picture 18" descr="A picture containing ground, outdoor&#10;&#10;Description automatically generated"/>
             <wp:cNvGraphicFramePr>
               <a:graphicFrameLocks xmlns:a="http://schemas.openxmlformats.org/drawingml/2006/main" noChangeAspect="1"/>
@@ -17513,7 +17590,7 @@
                   <pic:spPr>
                     <a:xfrm>
                       <a:off x="0" y="0"/>
-                      <a:ext cx="5125165" cy="4744112"/>
+                      <a:ext cx="4058929" cy="3757150"/>
                     </a:xfrm>
                     <a:prstGeom prst="rect">
                       <a:avLst/>
@@ -17536,25 +17613,38 @@
         <w:pStyle w:val="Caption"/>
         <w:jc w:val="center"/>
       </w:pPr>
-      <w:bookmarkStart w:id="33" w:name="_Toc20521551"/>
+      <w:bookmarkStart w:id="32" w:name="_Toc20521551"/>
       <w:r>
         <w:t xml:space="preserve">ábra </w:t>
       </w:r>
-      <w:fldSimple w:instr=" SEQ ábra \* ARABIC ">
-        <w:r>
-          <w:rPr>
-            <w:noProof/>
-          </w:rPr>
-          <w:t>15</w:t>
-        </w:r>
-      </w:fldSimple>
+      <w:r>
+        <w:fldChar w:fldCharType="begin"/>
+      </w:r>
+      <w:r>
+        <w:instrText xml:space="preserve"> SEQ ábra \* ARABIC </w:instrText>
+      </w:r>
+      <w:r>
+        <w:fldChar w:fldCharType="separate"/>
+      </w:r>
+      <w:r>
+        <w:rPr>
+          <w:noProof/>
+        </w:rPr>
+        <w:t>15</w:t>
+      </w:r>
+      <w:r>
+        <w:rPr>
+          <w:noProof/>
+        </w:rPr>
+        <w:fldChar w:fldCharType="end"/>
+      </w:r>
       <w:r>
         <w:t>: futó alkalmazás</w:t>
       </w:r>
       <w:r>
         <w:t xml:space="preserve"> [saját termék]</w:t>
       </w:r>
-      <w:bookmarkEnd w:id="33"/>
+      <w:bookmarkEnd w:id="32"/>
     </w:p>
     <w:p>
       <w:pPr>
@@ -17563,7 +17653,7 @@
           <w:rStyle w:val="Strong"/>
         </w:rPr>
       </w:pPr>
-      <w:bookmarkStart w:id="34" w:name="_Toc4343618"/>
+      <w:bookmarkStart w:id="33" w:name="_Toc4343618"/>
       <w:r>
         <w:rPr>
           <w:rStyle w:val="Strong"/>
@@ -17589,7 +17679,7 @@
         <w:lastRenderedPageBreak/>
         <w:t>Irodalomjegyzék</w:t>
       </w:r>
-      <w:bookmarkEnd w:id="34"/>
+      <w:bookmarkEnd w:id="33"/>
       <w:r>
         <w:rPr>
           <w:rStyle w:val="Strong"/>
@@ -17776,19 +17866,7 @@
           <w:rPr>
             <w:rStyle w:val="Hyperlink"/>
           </w:rPr>
-          <w:t>https://ezs</w:t>
-        </w:r>
-        <w:r>
-          <w:rPr>
-            <w:rStyle w:val="Hyperlink"/>
-          </w:rPr>
-          <w:t>z</w:t>
-        </w:r>
-        <w:r>
-          <w:rPr>
-            <w:rStyle w:val="Hyperlink"/>
-          </w:rPr>
-          <w:t>oftver.hu/</w:t>
+          <w:t>https://ezszoftver.hu/</w:t>
         </w:r>
       </w:hyperlink>
       <w:r>
@@ -17899,19 +17977,7 @@
           <w:rPr>
             <w:rStyle w:val="Hyperlink"/>
           </w:rPr>
-          <w:t>https://github.com/ezszoftver/RealTime-RaytRacing</w:t>
-        </w:r>
-        <w:r>
-          <w:rPr>
-            <w:rStyle w:val="Hyperlink"/>
-          </w:rPr>
-          <w:t>-</w:t>
-        </w:r>
-        <w:r>
-          <w:rPr>
-            <w:rStyle w:val="Hyperlink"/>
-          </w:rPr>
-          <w:t>and-Playing-HL-animation-with-OpenCL/releases</w:t>
+          <w:t>https://github.com/ezszoftver/RealTime-RaytRacing-and-Playing-HL-animation-with-OpenCL/releases</w:t>
         </w:r>
       </w:hyperlink>
       <w:r>
@@ -17937,19 +18003,7 @@
           <w:rPr>
             <w:rStyle w:val="Hyperlink"/>
           </w:rPr>
-          <w:t>https://github.com/ez</w:t>
-        </w:r>
-        <w:r>
-          <w:rPr>
-            <w:rStyle w:val="Hyperlink"/>
-          </w:rPr>
-          <w:t>s</w:t>
-        </w:r>
-        <w:r>
-          <w:rPr>
-            <w:rStyle w:val="Hyperlink"/>
-          </w:rPr>
-          <w:t>zoftver/MeshReducer-play-HL1-2-amination/releases</w:t>
+          <w:t>https://github.com/ezszoftver/MeshReducer-play-HL1-2-amination/releases</w:t>
         </w:r>
       </w:hyperlink>
       <w:r>
@@ -18020,7 +18074,7 @@
           <w:rStyle w:val="Strong"/>
         </w:rPr>
       </w:pPr>
-      <w:bookmarkStart w:id="35" w:name="_Toc4343619"/>
+      <w:bookmarkStart w:id="34" w:name="_Toc4343619"/>
       <w:r>
         <w:rPr>
           <w:rStyle w:val="Strong"/>
@@ -18028,13 +18082,20 @@
         <w:lastRenderedPageBreak/>
         <w:t>Ábrajegyzék</w:t>
       </w:r>
-      <w:bookmarkEnd w:id="35"/>
+      <w:bookmarkEnd w:id="34"/>
       <w:r>
         <w:rPr>
           <w:rStyle w:val="Strong"/>
         </w:rPr>
         <w:t>:</w:t>
       </w:r>
+    </w:p>
+    <w:p>
+      <w:pPr>
+        <w:rPr>
+          <w:rStyle w:val="Strong"/>
+        </w:rPr>
+      </w:pPr>
     </w:p>
     <w:p>
       <w:pPr>
@@ -18043,6 +18104,8 @@
           <w:tab w:val="right" w:leader="dot" w:pos="9062"/>
         </w:tabs>
         <w:rPr>
+          <w:b/>
+          <w:bCs/>
           <w:noProof/>
         </w:rPr>
       </w:pPr>
@@ -18072,17 +18135,12 @@
             <w:bCs/>
             <w:noProof/>
           </w:rPr>
-          <w:t>1</w:t>
+          <w:t>1. ábra: pont-sík távolsága [saját termék]</w:t>
         </w:r>
         <w:r>
           <w:rPr>
-            <w:rStyle w:val="Hyperlink"/>
-            <w:noProof/>
-          </w:rPr>
-          <w:t>. ábra: pont-sík távolsága [saját termék]</w:t>
-        </w:r>
-        <w:r>
-          <w:rPr>
+            <w:b/>
+            <w:bCs/>
             <w:noProof/>
             <w:webHidden/>
           </w:rPr>
@@ -18090,6 +18148,8 @@
         </w:r>
         <w:r>
           <w:rPr>
+            <w:b/>
+            <w:bCs/>
             <w:noProof/>
             <w:webHidden/>
           </w:rPr>
@@ -18097,6 +18157,8 @@
         </w:r>
         <w:r>
           <w:rPr>
+            <w:b/>
+            <w:bCs/>
             <w:noProof/>
             <w:webHidden/>
           </w:rPr>
@@ -18104,12 +18166,16 @@
         </w:r>
         <w:r>
           <w:rPr>
+            <w:b/>
+            <w:bCs/>
             <w:noProof/>
             <w:webHidden/>
           </w:rPr>
         </w:r>
         <w:r>
           <w:rPr>
+            <w:b/>
+            <w:bCs/>
             <w:noProof/>
             <w:webHidden/>
           </w:rPr>
@@ -18117,6 +18183,8 @@
         </w:r>
         <w:r>
           <w:rPr>
+            <w:b/>
+            <w:bCs/>
             <w:noProof/>
             <w:webHidden/>
           </w:rPr>
@@ -18124,6 +18192,8 @@
         </w:r>
         <w:r>
           <w:rPr>
+            <w:b/>
+            <w:bCs/>
             <w:noProof/>
             <w:webHidden/>
           </w:rPr>
@@ -18138,6 +18208,8 @@
           <w:tab w:val="right" w:leader="dot" w:pos="9062"/>
         </w:tabs>
         <w:rPr>
+          <w:b/>
+          <w:bCs/>
           <w:noProof/>
         </w:rPr>
       </w:pPr>
@@ -18145,12 +18217,16 @@
         <w:r>
           <w:rPr>
             <w:rStyle w:val="Hyperlink"/>
+            <w:b/>
+            <w:bCs/>
             <w:noProof/>
           </w:rPr>
           <w:t>2. ábra: sugár-sík távolsága [saját termék]</w:t>
         </w:r>
         <w:r>
           <w:rPr>
+            <w:b/>
+            <w:bCs/>
             <w:noProof/>
             <w:webHidden/>
           </w:rPr>
@@ -18158,6 +18234,8 @@
         </w:r>
         <w:r>
           <w:rPr>
+            <w:b/>
+            <w:bCs/>
             <w:noProof/>
             <w:webHidden/>
           </w:rPr>
@@ -18165,6 +18243,8 @@
         </w:r>
         <w:r>
           <w:rPr>
+            <w:b/>
+            <w:bCs/>
             <w:noProof/>
             <w:webHidden/>
           </w:rPr>
@@ -18172,12 +18252,16 @@
         </w:r>
         <w:r>
           <w:rPr>
+            <w:b/>
+            <w:bCs/>
             <w:noProof/>
             <w:webHidden/>
           </w:rPr>
         </w:r>
         <w:r>
           <w:rPr>
+            <w:b/>
+            <w:bCs/>
             <w:noProof/>
             <w:webHidden/>
           </w:rPr>
@@ -18185,6 +18269,8 @@
         </w:r>
         <w:r>
           <w:rPr>
+            <w:b/>
+            <w:bCs/>
             <w:noProof/>
             <w:webHidden/>
           </w:rPr>
@@ -18192,6 +18278,8 @@
         </w:r>
         <w:r>
           <w:rPr>
+            <w:b/>
+            <w:bCs/>
             <w:noProof/>
             <w:webHidden/>
           </w:rPr>
@@ -18206,6 +18294,8 @@
           <w:tab w:val="right" w:leader="dot" w:pos="9062"/>
         </w:tabs>
         <w:rPr>
+          <w:b/>
+          <w:bCs/>
           <w:noProof/>
         </w:rPr>
       </w:pPr>
@@ -18217,17 +18307,12 @@
             <w:bCs/>
             <w:noProof/>
           </w:rPr>
-          <w:t>3</w:t>
+          <w:t>3. ábra: a metszéspont a háromszögen belül van? [saját termék]</w:t>
         </w:r>
         <w:r>
           <w:rPr>
-            <w:rStyle w:val="Hyperlink"/>
-            <w:noProof/>
-          </w:rPr>
-          <w:t>. ábra: a metszéspont a háromszögen belül van? [saját termék]</w:t>
-        </w:r>
-        <w:r>
-          <w:rPr>
+            <w:b/>
+            <w:bCs/>
             <w:noProof/>
             <w:webHidden/>
           </w:rPr>
@@ -18235,6 +18320,8 @@
         </w:r>
         <w:r>
           <w:rPr>
+            <w:b/>
+            <w:bCs/>
             <w:noProof/>
             <w:webHidden/>
           </w:rPr>
@@ -18242,6 +18329,8 @@
         </w:r>
         <w:r>
           <w:rPr>
+            <w:b/>
+            <w:bCs/>
             <w:noProof/>
             <w:webHidden/>
           </w:rPr>
@@ -18249,12 +18338,16 @@
         </w:r>
         <w:r>
           <w:rPr>
+            <w:b/>
+            <w:bCs/>
             <w:noProof/>
             <w:webHidden/>
           </w:rPr>
         </w:r>
         <w:r>
           <w:rPr>
+            <w:b/>
+            <w:bCs/>
             <w:noProof/>
             <w:webHidden/>
           </w:rPr>
@@ -18262,6 +18355,8 @@
         </w:r>
         <w:r>
           <w:rPr>
+            <w:b/>
+            <w:bCs/>
             <w:noProof/>
             <w:webHidden/>
           </w:rPr>
@@ -18269,6 +18364,8 @@
         </w:r>
         <w:r>
           <w:rPr>
+            <w:b/>
+            <w:bCs/>
             <w:noProof/>
             <w:webHidden/>
           </w:rPr>
@@ -18283,6 +18380,8 @@
           <w:tab w:val="right" w:leader="dot" w:pos="9062"/>
         </w:tabs>
         <w:rPr>
+          <w:b/>
+          <w:bCs/>
           <w:noProof/>
         </w:rPr>
       </w:pPr>
@@ -18290,20 +18389,16 @@
         <w:r>
           <w:rPr>
             <w:rStyle w:val="Hyperlink"/>
+            <w:b/>
             <w:bCs/>
             <w:noProof/>
           </w:rPr>
-          <w:t>4</w:t>
+          <w:t>4. ábra: BVH (alterek a gyors kereséshez) [saját termék]</w:t>
         </w:r>
         <w:r>
           <w:rPr>
-            <w:rStyle w:val="Hyperlink"/>
-            <w:noProof/>
-          </w:rPr>
-          <w:t>. ábra: BVH (alterek a gyors kereséshez) [saját termék]</w:t>
-        </w:r>
-        <w:r>
-          <w:rPr>
+            <w:b/>
+            <w:bCs/>
             <w:noProof/>
             <w:webHidden/>
           </w:rPr>
@@ -18311,6 +18406,8 @@
         </w:r>
         <w:r>
           <w:rPr>
+            <w:b/>
+            <w:bCs/>
             <w:noProof/>
             <w:webHidden/>
           </w:rPr>
@@ -18318,6 +18415,8 @@
         </w:r>
         <w:r>
           <w:rPr>
+            <w:b/>
+            <w:bCs/>
             <w:noProof/>
             <w:webHidden/>
           </w:rPr>
@@ -18325,12 +18424,16 @@
         </w:r>
         <w:r>
           <w:rPr>
+            <w:b/>
+            <w:bCs/>
             <w:noProof/>
             <w:webHidden/>
           </w:rPr>
         </w:r>
         <w:r>
           <w:rPr>
+            <w:b/>
+            <w:bCs/>
             <w:noProof/>
             <w:webHidden/>
           </w:rPr>
@@ -18338,6 +18441,8 @@
         </w:r>
         <w:r>
           <w:rPr>
+            <w:b/>
+            <w:bCs/>
             <w:noProof/>
             <w:webHidden/>
           </w:rPr>
@@ -18345,6 +18450,8 @@
         </w:r>
         <w:r>
           <w:rPr>
+            <w:b/>
+            <w:bCs/>
             <w:noProof/>
             <w:webHidden/>
           </w:rPr>
@@ -18359,6 +18466,8 @@
           <w:tab w:val="right" w:leader="dot" w:pos="9062"/>
         </w:tabs>
         <w:rPr>
+          <w:b/>
+          <w:bCs/>
           <w:noProof/>
         </w:rPr>
       </w:pPr>
@@ -18366,20 +18475,16 @@
         <w:r>
           <w:rPr>
             <w:rStyle w:val="Hyperlink"/>
+            <w:b/>
             <w:bCs/>
             <w:noProof/>
           </w:rPr>
-          <w:t>5</w:t>
+          <w:t>5. ábra: BVH fák szintjei. Egy szint elemei párhuzamosíthatók OpenCL-el [saját termék]</w:t>
         </w:r>
         <w:r>
           <w:rPr>
-            <w:rStyle w:val="Hyperlink"/>
-            <w:noProof/>
-          </w:rPr>
-          <w:t>. ábra: BVH fák szintjei. Egy szint elemei párhuzamosíthatók OpenCL-el [saját termék]</w:t>
-        </w:r>
-        <w:r>
-          <w:rPr>
+            <w:b/>
+            <w:bCs/>
             <w:noProof/>
             <w:webHidden/>
           </w:rPr>
@@ -18387,6 +18492,8 @@
         </w:r>
         <w:r>
           <w:rPr>
+            <w:b/>
+            <w:bCs/>
             <w:noProof/>
             <w:webHidden/>
           </w:rPr>
@@ -18394,6 +18501,8 @@
         </w:r>
         <w:r>
           <w:rPr>
+            <w:b/>
+            <w:bCs/>
             <w:noProof/>
             <w:webHidden/>
           </w:rPr>
@@ -18401,12 +18510,16 @@
         </w:r>
         <w:r>
           <w:rPr>
+            <w:b/>
+            <w:bCs/>
             <w:noProof/>
             <w:webHidden/>
           </w:rPr>
         </w:r>
         <w:r>
           <w:rPr>
+            <w:b/>
+            <w:bCs/>
             <w:noProof/>
             <w:webHidden/>
           </w:rPr>
@@ -18414,6 +18527,8 @@
         </w:r>
         <w:r>
           <w:rPr>
+            <w:b/>
+            <w:bCs/>
             <w:noProof/>
             <w:webHidden/>
           </w:rPr>
@@ -18421,6 +18536,8 @@
         </w:r>
         <w:r>
           <w:rPr>
+            <w:b/>
+            <w:bCs/>
             <w:noProof/>
             <w:webHidden/>
           </w:rPr>
@@ -18435,6 +18552,8 @@
           <w:tab w:val="right" w:leader="dot" w:pos="9062"/>
         </w:tabs>
         <w:rPr>
+          <w:b/>
+          <w:bCs/>
           <w:noProof/>
         </w:rPr>
       </w:pPr>
@@ -18442,20 +18561,16 @@
         <w:r>
           <w:rPr>
             <w:rStyle w:val="Hyperlink"/>
+            <w:b/>
             <w:bCs/>
             <w:noProof/>
           </w:rPr>
-          <w:t>6</w:t>
+          <w:t>6. ábra: textúrakoordináta számítása, a P pontban [saját termék]</w:t>
         </w:r>
         <w:r>
           <w:rPr>
-            <w:rStyle w:val="Hyperlink"/>
-            <w:noProof/>
-          </w:rPr>
-          <w:t>. ábra: textúrakoordináta számítása, a P pontban [saját termék]</w:t>
-        </w:r>
-        <w:r>
-          <w:rPr>
+            <w:b/>
+            <w:bCs/>
             <w:noProof/>
             <w:webHidden/>
           </w:rPr>
@@ -18463,6 +18578,8 @@
         </w:r>
         <w:r>
           <w:rPr>
+            <w:b/>
+            <w:bCs/>
             <w:noProof/>
             <w:webHidden/>
           </w:rPr>
@@ -18470,6 +18587,8 @@
         </w:r>
         <w:r>
           <w:rPr>
+            <w:b/>
+            <w:bCs/>
             <w:noProof/>
             <w:webHidden/>
           </w:rPr>
@@ -18477,12 +18596,16 @@
         </w:r>
         <w:r>
           <w:rPr>
+            <w:b/>
+            <w:bCs/>
             <w:noProof/>
             <w:webHidden/>
           </w:rPr>
         </w:r>
         <w:r>
           <w:rPr>
+            <w:b/>
+            <w:bCs/>
             <w:noProof/>
             <w:webHidden/>
           </w:rPr>
@@ -18490,6 +18613,8 @@
         </w:r>
         <w:r>
           <w:rPr>
+            <w:b/>
+            <w:bCs/>
             <w:noProof/>
             <w:webHidden/>
           </w:rPr>
@@ -18497,6 +18622,8 @@
         </w:r>
         <w:r>
           <w:rPr>
+            <w:b/>
+            <w:bCs/>
             <w:noProof/>
             <w:webHidden/>
           </w:rPr>
@@ -18511,6 +18638,8 @@
           <w:tab w:val="right" w:leader="dot" w:pos="9062"/>
         </w:tabs>
         <w:rPr>
+          <w:b/>
+          <w:bCs/>
           <w:noProof/>
         </w:rPr>
       </w:pPr>
@@ -18518,12 +18647,16 @@
         <w:r>
           <w:rPr>
             <w:rStyle w:val="Hyperlink"/>
+            <w:b/>
+            <w:bCs/>
             <w:noProof/>
           </w:rPr>
           <w:t>7. ábra: Képernyő pixelekből, sugarak előállítása [saját termék]</w:t>
         </w:r>
         <w:r>
           <w:rPr>
+            <w:b/>
+            <w:bCs/>
             <w:noProof/>
             <w:webHidden/>
           </w:rPr>
@@ -18531,6 +18664,8 @@
         </w:r>
         <w:r>
           <w:rPr>
+            <w:b/>
+            <w:bCs/>
             <w:noProof/>
             <w:webHidden/>
           </w:rPr>
@@ -18538,6 +18673,8 @@
         </w:r>
         <w:r>
           <w:rPr>
+            <w:b/>
+            <w:bCs/>
             <w:noProof/>
             <w:webHidden/>
           </w:rPr>
@@ -18545,12 +18682,16 @@
         </w:r>
         <w:r>
           <w:rPr>
+            <w:b/>
+            <w:bCs/>
             <w:noProof/>
             <w:webHidden/>
           </w:rPr>
         </w:r>
         <w:r>
           <w:rPr>
+            <w:b/>
+            <w:bCs/>
             <w:noProof/>
             <w:webHidden/>
           </w:rPr>
@@ -18558,6 +18699,8 @@
         </w:r>
         <w:r>
           <w:rPr>
+            <w:b/>
+            <w:bCs/>
             <w:noProof/>
             <w:webHidden/>
           </w:rPr>
@@ -18565,6 +18708,8 @@
         </w:r>
         <w:r>
           <w:rPr>
+            <w:b/>
+            <w:bCs/>
             <w:noProof/>
             <w:webHidden/>
           </w:rPr>
@@ -18579,6 +18724,8 @@
           <w:tab w:val="right" w:leader="dot" w:pos="9062"/>
         </w:tabs>
         <w:rPr>
+          <w:b/>
+          <w:bCs/>
           <w:noProof/>
         </w:rPr>
       </w:pPr>
@@ -18586,12 +18733,16 @@
         <w:r>
           <w:rPr>
             <w:rStyle w:val="Hyperlink"/>
+            <w:b/>
+            <w:bCs/>
             <w:noProof/>
           </w:rPr>
           <w:t>8. ábra: sugárkövetés példa (csak tükröződés van benne, törés nincs) [saját termék]</w:t>
         </w:r>
         <w:r>
           <w:rPr>
+            <w:b/>
+            <w:bCs/>
             <w:noProof/>
             <w:webHidden/>
           </w:rPr>
@@ -18599,6 +18750,8 @@
         </w:r>
         <w:r>
           <w:rPr>
+            <w:b/>
+            <w:bCs/>
             <w:noProof/>
             <w:webHidden/>
           </w:rPr>
@@ -18606,6 +18759,8 @@
         </w:r>
         <w:r>
           <w:rPr>
+            <w:b/>
+            <w:bCs/>
             <w:noProof/>
             <w:webHidden/>
           </w:rPr>
@@ -18613,12 +18768,16 @@
         </w:r>
         <w:r>
           <w:rPr>
+            <w:b/>
+            <w:bCs/>
             <w:noProof/>
             <w:webHidden/>
           </w:rPr>
         </w:r>
         <w:r>
           <w:rPr>
+            <w:b/>
+            <w:bCs/>
             <w:noProof/>
             <w:webHidden/>
           </w:rPr>
@@ -18626,6 +18785,8 @@
         </w:r>
         <w:r>
           <w:rPr>
+            <w:b/>
+            <w:bCs/>
             <w:noProof/>
             <w:webHidden/>
           </w:rPr>
@@ -18633,6 +18794,8 @@
         </w:r>
         <w:r>
           <w:rPr>
+            <w:b/>
+            <w:bCs/>
             <w:noProof/>
             <w:webHidden/>
           </w:rPr>
@@ -18647,6 +18810,8 @@
           <w:tab w:val="right" w:leader="dot" w:pos="9062"/>
         </w:tabs>
         <w:rPr>
+          <w:b/>
+          <w:bCs/>
           <w:noProof/>
         </w:rPr>
       </w:pPr>
@@ -18654,12 +18819,16 @@
         <w:r>
           <w:rPr>
             <w:rStyle w:val="Hyperlink"/>
+            <w:b/>
+            <w:bCs/>
             <w:noProof/>
           </w:rPr>
           <w:t>9. ábra: diffúz színek és árnyékok, RayShader-ben [saját termék]</w:t>
         </w:r>
         <w:r>
           <w:rPr>
+            <w:b/>
+            <w:bCs/>
             <w:noProof/>
             <w:webHidden/>
           </w:rPr>
@@ -18667,6 +18836,8 @@
         </w:r>
         <w:r>
           <w:rPr>
+            <w:b/>
+            <w:bCs/>
             <w:noProof/>
             <w:webHidden/>
           </w:rPr>
@@ -18674,6 +18845,8 @@
         </w:r>
         <w:r>
           <w:rPr>
+            <w:b/>
+            <w:bCs/>
             <w:noProof/>
             <w:webHidden/>
           </w:rPr>
@@ -18681,12 +18854,16 @@
         </w:r>
         <w:r>
           <w:rPr>
+            <w:b/>
+            <w:bCs/>
             <w:noProof/>
             <w:webHidden/>
           </w:rPr>
         </w:r>
         <w:r>
           <w:rPr>
+            <w:b/>
+            <w:bCs/>
             <w:noProof/>
             <w:webHidden/>
           </w:rPr>
@@ -18694,6 +18871,8 @@
         </w:r>
         <w:r>
           <w:rPr>
+            <w:b/>
+            <w:bCs/>
             <w:noProof/>
             <w:webHidden/>
           </w:rPr>
@@ -18701,6 +18880,8 @@
         </w:r>
         <w:r>
           <w:rPr>
+            <w:b/>
+            <w:bCs/>
             <w:noProof/>
             <w:webHidden/>
           </w:rPr>
@@ -18715,6 +18896,8 @@
           <w:tab w:val="right" w:leader="dot" w:pos="9062"/>
         </w:tabs>
         <w:rPr>
+          <w:b/>
+          <w:bCs/>
           <w:noProof/>
         </w:rPr>
       </w:pPr>
@@ -18722,12 +18905,16 @@
         <w:r>
           <w:rPr>
             <w:rStyle w:val="Hyperlink"/>
+            <w:b/>
+            <w:bCs/>
             <w:noProof/>
           </w:rPr>
           <w:t>ábra 10 github.com/ezszoftver [saját termék]</w:t>
         </w:r>
         <w:r>
           <w:rPr>
+            <w:b/>
+            <w:bCs/>
             <w:noProof/>
             <w:webHidden/>
           </w:rPr>
@@ -18735,6 +18922,8 @@
         </w:r>
         <w:r>
           <w:rPr>
+            <w:b/>
+            <w:bCs/>
             <w:noProof/>
             <w:webHidden/>
           </w:rPr>
@@ -18742,6 +18931,8 @@
         </w:r>
         <w:r>
           <w:rPr>
+            <w:b/>
+            <w:bCs/>
             <w:noProof/>
             <w:webHidden/>
           </w:rPr>
@@ -18749,12 +18940,16 @@
         </w:r>
         <w:r>
           <w:rPr>
+            <w:b/>
+            <w:bCs/>
             <w:noProof/>
             <w:webHidden/>
           </w:rPr>
         </w:r>
         <w:r>
           <w:rPr>
+            <w:b/>
+            <w:bCs/>
             <w:noProof/>
             <w:webHidden/>
           </w:rPr>
@@ -18762,6 +18957,8 @@
         </w:r>
         <w:r>
           <w:rPr>
+            <w:b/>
+            <w:bCs/>
             <w:noProof/>
             <w:webHidden/>
           </w:rPr>
@@ -18769,6 +18966,8 @@
         </w:r>
         <w:r>
           <w:rPr>
+            <w:b/>
+            <w:bCs/>
             <w:noProof/>
             <w:webHidden/>
           </w:rPr>
@@ -18783,6 +18982,8 @@
           <w:tab w:val="right" w:leader="dot" w:pos="9062"/>
         </w:tabs>
         <w:rPr>
+          <w:b/>
+          <w:bCs/>
           <w:noProof/>
         </w:rPr>
       </w:pPr>
@@ -18790,12 +18991,16 @@
         <w:r>
           <w:rPr>
             <w:rStyle w:val="Hyperlink"/>
+            <w:b/>
+            <w:bCs/>
             <w:noProof/>
           </w:rPr>
           <w:t>ábra 11: forráskód vagy Release letöltése [saját termék]</w:t>
         </w:r>
         <w:r>
           <w:rPr>
+            <w:b/>
+            <w:bCs/>
             <w:noProof/>
             <w:webHidden/>
           </w:rPr>
@@ -18803,6 +19008,8 @@
         </w:r>
         <w:r>
           <w:rPr>
+            <w:b/>
+            <w:bCs/>
             <w:noProof/>
             <w:webHidden/>
           </w:rPr>
@@ -18810,6 +19017,8 @@
         </w:r>
         <w:r>
           <w:rPr>
+            <w:b/>
+            <w:bCs/>
             <w:noProof/>
             <w:webHidden/>
           </w:rPr>
@@ -18817,12 +19026,16 @@
         </w:r>
         <w:r>
           <w:rPr>
+            <w:b/>
+            <w:bCs/>
             <w:noProof/>
             <w:webHidden/>
           </w:rPr>
         </w:r>
         <w:r>
           <w:rPr>
+            <w:b/>
+            <w:bCs/>
             <w:noProof/>
             <w:webHidden/>
           </w:rPr>
@@ -18830,6 +19043,8 @@
         </w:r>
         <w:r>
           <w:rPr>
+            <w:b/>
+            <w:bCs/>
             <w:noProof/>
             <w:webHidden/>
           </w:rPr>
@@ -18837,6 +19052,8 @@
         </w:r>
         <w:r>
           <w:rPr>
+            <w:b/>
+            <w:bCs/>
             <w:noProof/>
             <w:webHidden/>
           </w:rPr>
@@ -18851,6 +19068,8 @@
           <w:tab w:val="right" w:leader="dot" w:pos="9062"/>
         </w:tabs>
         <w:rPr>
+          <w:b/>
+          <w:bCs/>
           <w:noProof/>
         </w:rPr>
       </w:pPr>
@@ -18858,12 +19077,16 @@
         <w:r>
           <w:rPr>
             <w:rStyle w:val="Hyperlink"/>
+            <w:b/>
+            <w:bCs/>
             <w:noProof/>
           </w:rPr>
           <w:t>ábra 12: Itt lehet letölteni az alkalmazást [saját termék]</w:t>
         </w:r>
         <w:r>
           <w:rPr>
+            <w:b/>
+            <w:bCs/>
             <w:noProof/>
             <w:webHidden/>
           </w:rPr>
@@ -18871,6 +19094,8 @@
         </w:r>
         <w:r>
           <w:rPr>
+            <w:b/>
+            <w:bCs/>
             <w:noProof/>
             <w:webHidden/>
           </w:rPr>
@@ -18878,6 +19103,8 @@
         </w:r>
         <w:r>
           <w:rPr>
+            <w:b/>
+            <w:bCs/>
             <w:noProof/>
             <w:webHidden/>
           </w:rPr>
@@ -18885,12 +19112,16 @@
         </w:r>
         <w:r>
           <w:rPr>
+            <w:b/>
+            <w:bCs/>
             <w:noProof/>
             <w:webHidden/>
           </w:rPr>
         </w:r>
         <w:r>
           <w:rPr>
+            <w:b/>
+            <w:bCs/>
             <w:noProof/>
             <w:webHidden/>
           </w:rPr>
@@ -18898,6 +19129,8 @@
         </w:r>
         <w:r>
           <w:rPr>
+            <w:b/>
+            <w:bCs/>
             <w:noProof/>
             <w:webHidden/>
           </w:rPr>
@@ -18905,6 +19138,8 @@
         </w:r>
         <w:r>
           <w:rPr>
+            <w:b/>
+            <w:bCs/>
             <w:noProof/>
             <w:webHidden/>
           </w:rPr>
@@ -18919,6 +19154,8 @@
           <w:tab w:val="right" w:leader="dot" w:pos="9062"/>
         </w:tabs>
         <w:rPr>
+          <w:b/>
+          <w:bCs/>
           <w:noProof/>
         </w:rPr>
       </w:pPr>
@@ -18926,12 +19163,16 @@
         <w:r>
           <w:rPr>
             <w:rStyle w:val="Hyperlink"/>
+            <w:b/>
+            <w:bCs/>
             <w:noProof/>
           </w:rPr>
           <w:t>ábra 13: .zip fájl, kicsomagolva [saját termék]</w:t>
         </w:r>
         <w:r>
           <w:rPr>
+            <w:b/>
+            <w:bCs/>
             <w:noProof/>
             <w:webHidden/>
           </w:rPr>
@@ -18939,6 +19180,8 @@
         </w:r>
         <w:r>
           <w:rPr>
+            <w:b/>
+            <w:bCs/>
             <w:noProof/>
             <w:webHidden/>
           </w:rPr>
@@ -18946,6 +19189,8 @@
         </w:r>
         <w:r>
           <w:rPr>
+            <w:b/>
+            <w:bCs/>
             <w:noProof/>
             <w:webHidden/>
           </w:rPr>
@@ -18953,12 +19198,16 @@
         </w:r>
         <w:r>
           <w:rPr>
+            <w:b/>
+            <w:bCs/>
             <w:noProof/>
             <w:webHidden/>
           </w:rPr>
         </w:r>
         <w:r>
           <w:rPr>
+            <w:b/>
+            <w:bCs/>
             <w:noProof/>
             <w:webHidden/>
           </w:rPr>
@@ -18966,6 +19215,8 @@
         </w:r>
         <w:r>
           <w:rPr>
+            <w:b/>
+            <w:bCs/>
             <w:noProof/>
             <w:webHidden/>
           </w:rPr>
@@ -18973,6 +19224,8 @@
         </w:r>
         <w:r>
           <w:rPr>
+            <w:b/>
+            <w:bCs/>
             <w:noProof/>
             <w:webHidden/>
           </w:rPr>
@@ -18987,6 +19240,8 @@
           <w:tab w:val="right" w:leader="dot" w:pos="9062"/>
         </w:tabs>
         <w:rPr>
+          <w:b/>
+          <w:bCs/>
           <w:noProof/>
         </w:rPr>
       </w:pPr>
@@ -18994,12 +19249,16 @@
         <w:r>
           <w:rPr>
             <w:rStyle w:val="Hyperlink"/>
+            <w:b/>
+            <w:bCs/>
             <w:noProof/>
           </w:rPr>
           <w:t>ábra 14: Alkalmazás elindítása [saját termék]</w:t>
         </w:r>
         <w:r>
           <w:rPr>
+            <w:b/>
+            <w:bCs/>
             <w:noProof/>
             <w:webHidden/>
           </w:rPr>
@@ -19007,6 +19266,8 @@
         </w:r>
         <w:r>
           <w:rPr>
+            <w:b/>
+            <w:bCs/>
             <w:noProof/>
             <w:webHidden/>
           </w:rPr>
@@ -19014,6 +19275,8 @@
         </w:r>
         <w:r>
           <w:rPr>
+            <w:b/>
+            <w:bCs/>
             <w:noProof/>
             <w:webHidden/>
           </w:rPr>
@@ -19021,12 +19284,16 @@
         </w:r>
         <w:r>
           <w:rPr>
+            <w:b/>
+            <w:bCs/>
             <w:noProof/>
             <w:webHidden/>
           </w:rPr>
         </w:r>
         <w:r>
           <w:rPr>
+            <w:b/>
+            <w:bCs/>
             <w:noProof/>
             <w:webHidden/>
           </w:rPr>
@@ -19034,6 +19301,8 @@
         </w:r>
         <w:r>
           <w:rPr>
+            <w:b/>
+            <w:bCs/>
             <w:noProof/>
             <w:webHidden/>
           </w:rPr>
@@ -19041,6 +19310,8 @@
         </w:r>
         <w:r>
           <w:rPr>
+            <w:b/>
+            <w:bCs/>
             <w:noProof/>
             <w:webHidden/>
           </w:rPr>
@@ -19055,6 +19326,8 @@
           <w:tab w:val="right" w:leader="dot" w:pos="9062"/>
         </w:tabs>
         <w:rPr>
+          <w:b/>
+          <w:bCs/>
           <w:noProof/>
         </w:rPr>
       </w:pPr>
@@ -19062,12 +19335,16 @@
         <w:r>
           <w:rPr>
             <w:rStyle w:val="Hyperlink"/>
+            <w:b/>
+            <w:bCs/>
             <w:noProof/>
           </w:rPr>
           <w:t>ábra 15: futó alkalmazás [saját termék]</w:t>
         </w:r>
         <w:r>
           <w:rPr>
+            <w:b/>
+            <w:bCs/>
             <w:noProof/>
             <w:webHidden/>
           </w:rPr>
@@ -19075,6 +19352,8 @@
         </w:r>
         <w:r>
           <w:rPr>
+            <w:b/>
+            <w:bCs/>
             <w:noProof/>
             <w:webHidden/>
           </w:rPr>
@@ -19082,6 +19361,8 @@
         </w:r>
         <w:r>
           <w:rPr>
+            <w:b/>
+            <w:bCs/>
             <w:noProof/>
             <w:webHidden/>
           </w:rPr>
@@ -19089,12 +19370,16 @@
         </w:r>
         <w:r>
           <w:rPr>
+            <w:b/>
+            <w:bCs/>
             <w:noProof/>
             <w:webHidden/>
           </w:rPr>
         </w:r>
         <w:r>
           <w:rPr>
+            <w:b/>
+            <w:bCs/>
             <w:noProof/>
             <w:webHidden/>
           </w:rPr>
@@ -19102,6 +19387,8 @@
         </w:r>
         <w:r>
           <w:rPr>
+            <w:b/>
+            <w:bCs/>
             <w:noProof/>
             <w:webHidden/>
           </w:rPr>
@@ -19109,6 +19396,8 @@
         </w:r>
         <w:r>
           <w:rPr>
+            <w:b/>
+            <w:bCs/>
             <w:noProof/>
             <w:webHidden/>
           </w:rPr>
@@ -19129,20 +19418,22 @@
         </w:rPr>
         <w:fldChar w:fldCharType="end"/>
       </w:r>
+    </w:p>
+    <w:p>
+      <w:pPr>
+        <w:spacing w:after="160" w:line="259" w:lineRule="auto"/>
+        <w:rPr>
+          <w:rStyle w:val="Strong"/>
+        </w:rPr>
+      </w:pPr>
       <w:r>
         <w:rPr>
           <w:rStyle w:val="Strong"/>
         </w:rPr>
         <w:br w:type="page"/>
       </w:r>
-    </w:p>
-    <w:p>
-      <w:pPr>
-        <w:spacing w:after="160" w:line="259" w:lineRule="auto"/>
-        <w:rPr>
-          <w:rStyle w:val="Strong"/>
-        </w:rPr>
-      </w:pPr>
+      <w:bookmarkStart w:id="35" w:name="_GoBack"/>
+      <w:bookmarkEnd w:id="35"/>
     </w:p>
     <w:p>
       <w:pPr>
@@ -19160,6 +19451,7 @@
         <w:rPr>
           <w:rStyle w:val="Strong"/>
         </w:rPr>
+        <w:lastRenderedPageBreak/>
         <w:t>Mellékletek</w:t>
       </w:r>
       <w:bookmarkEnd w:id="36"/>
@@ -19169,6 +19461,15 @@
         </w:rPr>
         <w:t>:</w:t>
       </w:r>
+    </w:p>
+    <w:p>
+      <w:pPr>
+        <w:pStyle w:val="ListParagraph"/>
+        <w:ind w:left="360"/>
+        <w:rPr>
+          <w:rStyle w:val="Strong"/>
+        </w:rPr>
+      </w:pPr>
     </w:p>
     <w:tbl>
       <w:tblPr>
@@ -19228,19 +19529,7 @@
                 <w:rPr>
                   <w:rStyle w:val="Hyperlink"/>
                 </w:rPr>
-                <w:t>http</w:t>
-              </w:r>
-              <w:r>
-                <w:rPr>
-                  <w:rStyle w:val="Hyperlink"/>
-                </w:rPr>
-                <w:t>s</w:t>
-              </w:r>
-              <w:r>
-                <w:rPr>
-                  <w:rStyle w:val="Hyperlink"/>
-                </w:rPr>
-                <w:t>://ezszoftver.hu/</w:t>
+                <w:t>https://ezszoftver.hu/</w:t>
               </w:r>
             </w:hyperlink>
             <w:r>
@@ -19370,19 +19659,7 @@
                 <w:rPr>
                   <w:rStyle w:val="Hyperlink"/>
                 </w:rPr>
-                <w:t>https://github.com/e</w:t>
-              </w:r>
-              <w:r>
-                <w:rPr>
-                  <w:rStyle w:val="Hyperlink"/>
-                </w:rPr>
-                <w:t>z</w:t>
-              </w:r>
-              <w:r>
-                <w:rPr>
-                  <w:rStyle w:val="Hyperlink"/>
-                </w:rPr>
-                <w:t>szoftver/</w:t>
+                <w:t>https://github.com/ezszoftver/</w:t>
               </w:r>
             </w:hyperlink>
             <w:r>
@@ -21178,6 +21455,7 @@
     <w:lsdException w:name="HTML Sample" w:semiHidden="1" w:unhideWhenUsed="1"/>
     <w:lsdException w:name="HTML Typewriter" w:semiHidden="1" w:unhideWhenUsed="1"/>
     <w:lsdException w:name="HTML Variable" w:semiHidden="1" w:unhideWhenUsed="1"/>
+    <w:lsdException w:name="Normal Table" w:semiHidden="1" w:unhideWhenUsed="1"/>
     <w:lsdException w:name="annotation subject" w:semiHidden="1" w:unhideWhenUsed="1"/>
     <w:lsdException w:name="No List" w:semiHidden="1" w:unhideWhenUsed="1"/>
     <w:lsdException w:name="Outline List 1" w:semiHidden="1" w:unhideWhenUsed="1"/>
@@ -21224,8 +21502,10 @@
     <w:lsdException w:name="Table Subtle 2" w:semiHidden="1" w:unhideWhenUsed="1"/>
     <w:lsdException w:name="Table Web 1" w:semiHidden="1" w:unhideWhenUsed="1"/>
     <w:lsdException w:name="Table Web 2" w:semiHidden="1" w:unhideWhenUsed="1"/>
+    <w:lsdException w:name="Table Web 3" w:semiHidden="1" w:unhideWhenUsed="1"/>
     <w:lsdException w:name="Balloon Text" w:semiHidden="1" w:unhideWhenUsed="1"/>
     <w:lsdException w:name="Table Grid" w:uiPriority="39"/>
+    <w:lsdException w:name="Table Theme" w:semiHidden="1" w:unhideWhenUsed="1"/>
     <w:lsdException w:name="Placeholder Text" w:semiHidden="1"/>
     <w:lsdException w:name="No Spacing" w:uiPriority="1" w:qFormat="1"/>
     <w:lsdException w:name="Light Shading" w:uiPriority="60"/>
@@ -22122,7 +22402,7 @@
 </file>
 
 <file path=customXml/itemProps1.xml><?xml version="1.0" encoding="utf-8"?>
-<ds:datastoreItem xmlns:ds="http://schemas.openxmlformats.org/officeDocument/2006/customXml" ds:itemID="{675768DF-7EB3-433D-8C13-41D9762A7153}">
+<ds:datastoreItem xmlns:ds="http://schemas.openxmlformats.org/officeDocument/2006/customXml" ds:itemID="{F96F47C1-571D-4569-93C0-B85D93A7CBAD}">
   <ds:schemaRefs>
     <ds:schemaRef ds:uri="http://schemas.openxmlformats.org/officeDocument/2006/bibliography"/>
   </ds:schemaRefs>
